--- a/branches/Q.Thang/Intrusion detection alarm correlation_a survey.docx
+++ b/branches/Q.Thang/Intrusion detection alarm correlation_a survey.docx
@@ -8,109 +8,8 @@
       </w:r>
     </w:p>
     <w:p>
-      <w:proofErr w:type="spellStart"/>
-      <w:r>
-        <w:t>Trong</w:t>
-      </w:r>
-      <w:proofErr w:type="spellEnd"/>
-      <w:r>
-        <w:t xml:space="preserve"> survey </w:t>
-      </w:r>
-      <w:proofErr w:type="spellStart"/>
-      <w:r>
-        <w:t>này</w:t>
-      </w:r>
-      <w:proofErr w:type="spellEnd"/>
-      <w:r>
-        <w:t xml:space="preserve">, </w:t>
-      </w:r>
-      <w:proofErr w:type="spellStart"/>
-      <w:r>
-        <w:t>quá</w:t>
-      </w:r>
-      <w:proofErr w:type="spellEnd"/>
-      <w:r>
-        <w:t xml:space="preserve"> </w:t>
-      </w:r>
-      <w:proofErr w:type="spellStart"/>
-      <w:r>
-        <w:t>trình</w:t>
-      </w:r>
-      <w:proofErr w:type="spellEnd"/>
-      <w:r>
-        <w:t xml:space="preserve"> alert correlation </w:t>
-      </w:r>
-      <w:proofErr w:type="spellStart"/>
-      <w:r>
-        <w:t>bao</w:t>
-      </w:r>
-      <w:proofErr w:type="spellEnd"/>
-      <w:r>
-        <w:t xml:space="preserve"> </w:t>
-      </w:r>
-      <w:proofErr w:type="spellStart"/>
-      <w:r>
-        <w:t>gồm</w:t>
-      </w:r>
-      <w:proofErr w:type="spellEnd"/>
-      <w:r>
-        <w:t xml:space="preserve"> </w:t>
-      </w:r>
-      <w:proofErr w:type="spellStart"/>
-      <w:r>
-        <w:t>các</w:t>
-      </w:r>
-      <w:proofErr w:type="spellEnd"/>
-      <w:r>
-        <w:t xml:space="preserve"> </w:t>
-      </w:r>
-      <w:proofErr w:type="spellStart"/>
-      <w:r>
-        <w:t>giai</w:t>
-      </w:r>
-      <w:proofErr w:type="spellEnd"/>
-      <w:r>
-        <w:t xml:space="preserve"> </w:t>
-      </w:r>
-      <w:proofErr w:type="spellStart"/>
-      <w:r>
-        <w:t>đoạn</w:t>
-      </w:r>
-      <w:proofErr w:type="spellEnd"/>
-      <w:r>
-        <w:t xml:space="preserve"> </w:t>
-      </w:r>
-      <w:proofErr w:type="spellStart"/>
-      <w:r>
-        <w:t>như</w:t>
-      </w:r>
-      <w:proofErr w:type="spellEnd"/>
-      <w:r>
-        <w:t xml:space="preserve"> </w:t>
-      </w:r>
-      <w:proofErr w:type="spellStart"/>
-      <w:r>
-        <w:t>hình</w:t>
-      </w:r>
-      <w:proofErr w:type="spellEnd"/>
-      <w:r>
-        <w:t xml:space="preserve"> </w:t>
-      </w:r>
-      <w:proofErr w:type="spellStart"/>
-      <w:r>
-        <w:t>vẽ</w:t>
-      </w:r>
-      <w:proofErr w:type="spellEnd"/>
-      <w:r>
-        <w:t xml:space="preserve"> </w:t>
-      </w:r>
-      <w:proofErr w:type="spellStart"/>
-      <w:r>
-        <w:t>sau</w:t>
-      </w:r>
-      <w:proofErr w:type="spellEnd"/>
-      <w:r>
-        <w:t>:</w:t>
+      <w:r>
+        <w:t>Trong survey này, quá trình alert correlation bao gồm các giai đoạn như hình vẽ sau:</w:t>
       </w:r>
     </w:p>
     <w:p>
@@ -136,7 +35,7 @@
                     </pic:cNvPicPr>
                   </pic:nvPicPr>
                   <pic:blipFill>
-                    <a:blip r:embed="rId5"/>
+                    <a:blip r:embed="rId5" cstate="print"/>
                     <a:srcRect/>
                     <a:stretch>
                       <a:fillRect/>
@@ -176,87 +75,7 @@
         <w:t>:</w:t>
       </w:r>
       <w:r>
-        <w:t xml:space="preserve"> </w:t>
-      </w:r>
-      <w:proofErr w:type="spellStart"/>
-      <w:r>
-        <w:t>giai</w:t>
-      </w:r>
-      <w:proofErr w:type="spellEnd"/>
-      <w:r>
-        <w:t xml:space="preserve"> </w:t>
-      </w:r>
-      <w:proofErr w:type="spellStart"/>
-      <w:r>
-        <w:t>đoạn</w:t>
-      </w:r>
-      <w:proofErr w:type="spellEnd"/>
-      <w:r>
-        <w:t xml:space="preserve"> </w:t>
-      </w:r>
-      <w:proofErr w:type="spellStart"/>
-      <w:r>
-        <w:t>này</w:t>
-      </w:r>
-      <w:proofErr w:type="spellEnd"/>
-      <w:r>
-        <w:t xml:space="preserve"> </w:t>
-      </w:r>
-      <w:proofErr w:type="spellStart"/>
-      <w:r>
-        <w:t>các</w:t>
-      </w:r>
-      <w:proofErr w:type="spellEnd"/>
-      <w:r>
-        <w:t xml:space="preserve"> alert </w:t>
-      </w:r>
-      <w:proofErr w:type="spellStart"/>
-      <w:r>
-        <w:t>sẽ</w:t>
-      </w:r>
-      <w:proofErr w:type="spellEnd"/>
-      <w:r>
-        <w:t xml:space="preserve"> </w:t>
-      </w:r>
-      <w:proofErr w:type="spellStart"/>
-      <w:r>
-        <w:t>được</w:t>
-      </w:r>
-      <w:proofErr w:type="spellEnd"/>
-      <w:r>
-        <w:t xml:space="preserve"> </w:t>
-      </w:r>
-      <w:proofErr w:type="spellStart"/>
-      <w:r>
-        <w:t>chuyển</w:t>
-      </w:r>
-      <w:proofErr w:type="spellEnd"/>
-      <w:r>
-        <w:t xml:space="preserve"> sang </w:t>
-      </w:r>
-      <w:proofErr w:type="spellStart"/>
-      <w:r>
-        <w:t>các</w:t>
-      </w:r>
-      <w:proofErr w:type="spellEnd"/>
-      <w:r>
-        <w:t xml:space="preserve"> fact </w:t>
-      </w:r>
-      <w:proofErr w:type="spellStart"/>
-      <w:r>
-        <w:t>và</w:t>
-      </w:r>
-      <w:proofErr w:type="spellEnd"/>
-      <w:r>
-        <w:t xml:space="preserve"> </w:t>
-      </w:r>
-      <w:proofErr w:type="spellStart"/>
-      <w:r>
-        <w:t>các</w:t>
-      </w:r>
-      <w:proofErr w:type="spellEnd"/>
-      <w:r>
-        <w:t xml:space="preserve"> logical predicate</w:t>
+        <w:t xml:space="preserve"> giai đoạn này các alert sẽ được chuyển sang các fact và các logical predicate</w:t>
       </w:r>
       <w:r>
         <w:t xml:space="preserve">. </w:t>
@@ -270,70 +89,20 @@
           <w:numId w:val="2"/>
         </w:numPr>
       </w:pPr>
-      <w:proofErr w:type="spellStart"/>
-      <w:r>
-        <w:t>Ning</w:t>
-      </w:r>
-      <w:proofErr w:type="spellEnd"/>
-      <w:r>
-        <w:t xml:space="preserve">: </w:t>
+      <w:r>
+        <w:t xml:space="preserve">Ning: </w:t>
       </w:r>
       <w:r>
         <w:t>Predicate</w:t>
       </w:r>
       <w:r>
-        <w:t xml:space="preserve">s </w:t>
-      </w:r>
-      <w:proofErr w:type="spellStart"/>
-      <w:r>
-        <w:t>được</w:t>
-      </w:r>
-      <w:proofErr w:type="spellEnd"/>
-      <w:r>
-        <w:t xml:space="preserve"> </w:t>
-      </w:r>
-      <w:proofErr w:type="spellStart"/>
-      <w:r>
-        <w:t>dùng</w:t>
-      </w:r>
-      <w:proofErr w:type="spellEnd"/>
-      <w:r>
-        <w:t xml:space="preserve"> </w:t>
-      </w:r>
-      <w:proofErr w:type="spellStart"/>
-      <w:proofErr w:type="gramStart"/>
-      <w:r>
-        <w:t>như</w:t>
-      </w:r>
-      <w:proofErr w:type="spellEnd"/>
-      <w:r>
-        <w:t xml:space="preserve"> </w:t>
-      </w:r>
-      <w:r>
-        <w:t xml:space="preserve"> “</w:t>
-      </w:r>
-      <w:proofErr w:type="gramEnd"/>
-      <w:r>
-        <w:t>hyper-alert”</w:t>
-      </w:r>
-      <w:r>
-        <w:t xml:space="preserve"> </w:t>
-      </w:r>
-      <w:proofErr w:type="spellStart"/>
-      <w:r>
-        <w:t>gồm</w:t>
-      </w:r>
-      <w:proofErr w:type="spellEnd"/>
-      <w:r>
-        <w:t xml:space="preserve"> </w:t>
-      </w:r>
-      <w:proofErr w:type="spellStart"/>
-      <w:r>
-        <w:t>có</w:t>
-      </w:r>
-      <w:proofErr w:type="spellEnd"/>
-      <w:r>
-        <w:t xml:space="preserve"> : fact</w:t>
+        <w:t xml:space="preserve">s được dùng như </w:t>
+      </w:r>
+      <w:r>
+        <w:t xml:space="preserve"> “hyper-alert”</w:t>
+      </w:r>
+      <w:r>
+        <w:t xml:space="preserve"> gồm có : fact</w:t>
       </w:r>
       <w:r>
         <w:t xml:space="preserve"> (attributes)</w:t>
@@ -353,117 +122,8 @@
           <w:numId w:val="2"/>
         </w:numPr>
       </w:pPr>
-      <w:proofErr w:type="spellStart"/>
-      <w:r>
-        <w:t>Julich</w:t>
-      </w:r>
-      <w:proofErr w:type="spellEnd"/>
-      <w:r>
-        <w:t xml:space="preserve">: </w:t>
-      </w:r>
-      <w:proofErr w:type="spellStart"/>
-      <w:r>
-        <w:t>tạo</w:t>
-      </w:r>
-      <w:proofErr w:type="spellEnd"/>
-      <w:r>
-        <w:t xml:space="preserve"> </w:t>
-      </w:r>
-      <w:proofErr w:type="spellStart"/>
-      <w:r>
-        <w:t>các</w:t>
-      </w:r>
-      <w:proofErr w:type="spellEnd"/>
-      <w:r>
-        <w:t xml:space="preserve"> </w:t>
-      </w:r>
-      <w:proofErr w:type="spellStart"/>
-      <w:r>
-        <w:t>tập</w:t>
-      </w:r>
-      <w:proofErr w:type="spellEnd"/>
-      <w:r>
-        <w:t xml:space="preserve"> alarm </w:t>
-      </w:r>
-      <w:proofErr w:type="spellStart"/>
-      <w:r>
-        <w:t>bằng</w:t>
-      </w:r>
-      <w:proofErr w:type="spellEnd"/>
-      <w:r>
-        <w:t xml:space="preserve"> </w:t>
-      </w:r>
-      <w:proofErr w:type="spellStart"/>
-      <w:r>
-        <w:t>cách</w:t>
-      </w:r>
-      <w:proofErr w:type="spellEnd"/>
-      <w:r>
-        <w:t xml:space="preserve"> </w:t>
-      </w:r>
-      <w:proofErr w:type="spellStart"/>
-      <w:r>
-        <w:t>tổng</w:t>
-      </w:r>
-      <w:proofErr w:type="spellEnd"/>
-      <w:r>
-        <w:t xml:space="preserve"> </w:t>
-      </w:r>
-      <w:proofErr w:type="spellStart"/>
-      <w:r>
-        <w:t>quát</w:t>
-      </w:r>
-      <w:proofErr w:type="spellEnd"/>
-      <w:r>
-        <w:t xml:space="preserve"> </w:t>
-      </w:r>
-      <w:proofErr w:type="spellStart"/>
-      <w:r>
-        <w:t>hóa</w:t>
-      </w:r>
-      <w:proofErr w:type="spellEnd"/>
-      <w:r>
-        <w:t xml:space="preserve"> </w:t>
-      </w:r>
-      <w:proofErr w:type="spellStart"/>
-      <w:r>
-        <w:t>các</w:t>
-      </w:r>
-      <w:proofErr w:type="spellEnd"/>
-      <w:r>
-        <w:t xml:space="preserve"> </w:t>
-      </w:r>
-      <w:proofErr w:type="spellStart"/>
-      <w:r>
-        <w:t>thuộc</w:t>
-      </w:r>
-      <w:proofErr w:type="spellEnd"/>
-      <w:r>
-        <w:t xml:space="preserve"> </w:t>
-      </w:r>
-      <w:proofErr w:type="spellStart"/>
-      <w:r>
-        <w:t>tính</w:t>
-      </w:r>
-      <w:proofErr w:type="spellEnd"/>
-      <w:r>
-        <w:t xml:space="preserve"> </w:t>
-      </w:r>
-      <w:proofErr w:type="spellStart"/>
-      <w:r>
-        <w:t>của</w:t>
-      </w:r>
-      <w:proofErr w:type="spellEnd"/>
-      <w:r>
-        <w:t xml:space="preserve"> </w:t>
-      </w:r>
-      <w:proofErr w:type="spellStart"/>
-      <w:r>
-        <w:t>các</w:t>
-      </w:r>
-      <w:proofErr w:type="spellEnd"/>
-      <w:r>
-        <w:t xml:space="preserve"> alarm con.</w:t>
+      <w:r>
+        <w:t>Julich: tạo các tập alarm bằng cách tổng quát hóa các thuộc tính của các alarm con.</w:t>
       </w:r>
     </w:p>
     <w:p>
@@ -474,39 +134,7 @@
         <w:t>Alarm analysis</w:t>
       </w:r>
       <w:r>
-        <w:t xml:space="preserve">: </w:t>
-      </w:r>
-      <w:proofErr w:type="spellStart"/>
-      <w:r>
-        <w:t>tạo</w:t>
-      </w:r>
-      <w:proofErr w:type="spellEnd"/>
-      <w:r>
-        <w:t xml:space="preserve"> </w:t>
-      </w:r>
-      <w:proofErr w:type="spellStart"/>
-      <w:r>
-        <w:t>các</w:t>
-      </w:r>
-      <w:proofErr w:type="spellEnd"/>
-      <w:r>
-        <w:t xml:space="preserve"> high level alarm, </w:t>
-      </w:r>
-      <w:proofErr w:type="spellStart"/>
-      <w:r>
-        <w:t>giảm</w:t>
-      </w:r>
-      <w:proofErr w:type="spellEnd"/>
-      <w:r>
-        <w:t xml:space="preserve"> </w:t>
-      </w:r>
-      <w:proofErr w:type="spellStart"/>
-      <w:r>
-        <w:t>các</w:t>
-      </w:r>
-      <w:proofErr w:type="spellEnd"/>
-      <w:r>
-        <w:t xml:space="preserve"> false alarm.</w:t>
+        <w:t>: tạo các high level alarm, giảm các false alarm.</w:t>
       </w:r>
     </w:p>
     <w:p>
@@ -517,21 +145,8 @@
           <w:numId w:val="3"/>
         </w:numPr>
       </w:pPr>
-      <w:proofErr w:type="spellStart"/>
-      <w:r>
-        <w:t>T.Bass</w:t>
-      </w:r>
-      <w:proofErr w:type="spellEnd"/>
-      <w:r>
-        <w:t xml:space="preserve">: </w:t>
-      </w:r>
-      <w:proofErr w:type="spellStart"/>
-      <w:r>
-        <w:t>dùng</w:t>
-      </w:r>
-      <w:proofErr w:type="spellEnd"/>
-      <w:r>
-        <w:t xml:space="preserve"> data fusion (anomaly detection).</w:t>
+      <w:r>
+        <w:t>T.Bass: dùng data fusion (anomaly detection).</w:t>
       </w:r>
     </w:p>
     <w:p>
@@ -542,29 +157,8 @@
           <w:numId w:val="3"/>
         </w:numPr>
       </w:pPr>
-      <w:proofErr w:type="spellStart"/>
-      <w:r>
-        <w:t>Manganaris</w:t>
-      </w:r>
-      <w:proofErr w:type="spellEnd"/>
-      <w:r>
-        <w:t xml:space="preserve"> &amp; Clifton, </w:t>
-      </w:r>
-      <w:proofErr w:type="spellStart"/>
-      <w:r>
-        <w:t>Gengo</w:t>
-      </w:r>
-      <w:proofErr w:type="spellEnd"/>
-      <w:r>
-        <w:t xml:space="preserve">: </w:t>
-      </w:r>
-      <w:proofErr w:type="spellStart"/>
-      <w:r>
-        <w:t>dùng</w:t>
-      </w:r>
-      <w:proofErr w:type="spellEnd"/>
-      <w:r>
-        <w:t xml:space="preserve"> data mining.</w:t>
+      <w:r>
+        <w:t>Manganaris &amp; Clifton, Gengo: dùng data mining.</w:t>
       </w:r>
     </w:p>
     <w:p>
@@ -578,69 +172,8 @@
       <w:r>
         <w:t xml:space="preserve">Valdes, Skinner: </w:t>
       </w:r>
-      <w:proofErr w:type="spellStart"/>
-      <w:r>
-        <w:t>áp</w:t>
-      </w:r>
-      <w:proofErr w:type="spellEnd"/>
-      <w:r>
-        <w:t xml:space="preserve"> </w:t>
-      </w:r>
-      <w:proofErr w:type="spellStart"/>
-      <w:r>
-        <w:t>dụng</w:t>
-      </w:r>
-      <w:proofErr w:type="spellEnd"/>
-      <w:r>
-        <w:t xml:space="preserve"> </w:t>
-      </w:r>
-      <w:proofErr w:type="spellStart"/>
-      <w:r>
-        <w:t>xác</w:t>
-      </w:r>
-      <w:proofErr w:type="spellEnd"/>
-      <w:r>
-        <w:t xml:space="preserve"> </w:t>
-      </w:r>
-      <w:proofErr w:type="spellStart"/>
-      <w:r>
-        <w:t>suất</w:t>
-      </w:r>
-      <w:proofErr w:type="spellEnd"/>
-      <w:r>
-        <w:t xml:space="preserve"> </w:t>
-      </w:r>
-      <w:proofErr w:type="spellStart"/>
-      <w:r>
-        <w:t>giống</w:t>
-      </w:r>
-      <w:proofErr w:type="spellEnd"/>
-      <w:r>
-        <w:t xml:space="preserve"> </w:t>
-      </w:r>
-      <w:proofErr w:type="spellStart"/>
-      <w:r>
-        <w:t>nhau</w:t>
-      </w:r>
-      <w:proofErr w:type="spellEnd"/>
-      <w:r>
-        <w:t xml:space="preserve"> </w:t>
-      </w:r>
-      <w:proofErr w:type="spellStart"/>
-      <w:r>
-        <w:t>giữa</w:t>
-      </w:r>
-      <w:proofErr w:type="spellEnd"/>
-      <w:r>
-        <w:t xml:space="preserve"> </w:t>
-      </w:r>
-      <w:proofErr w:type="spellStart"/>
-      <w:r>
-        <w:t>các</w:t>
-      </w:r>
-      <w:proofErr w:type="spellEnd"/>
-      <w:r>
-        <w:t xml:space="preserve"> alert.</w:t>
+      <w:r>
+        <w:t>áp dụng xác suất giống nhau giữa các alert.</w:t>
       </w:r>
     </w:p>
     <w:p>
@@ -652,47 +185,7 @@
         </w:numPr>
       </w:pPr>
       <w:r>
-        <w:t xml:space="preserve">Debar, </w:t>
-      </w:r>
-      <w:proofErr w:type="spellStart"/>
-      <w:r>
-        <w:t>Wespi</w:t>
-      </w:r>
-      <w:proofErr w:type="spellEnd"/>
-      <w:r>
-        <w:t xml:space="preserve">: correlate </w:t>
-      </w:r>
-      <w:proofErr w:type="spellStart"/>
-      <w:r>
-        <w:t>dựa</w:t>
-      </w:r>
-      <w:proofErr w:type="spellEnd"/>
-      <w:r>
-        <w:t xml:space="preserve"> </w:t>
-      </w:r>
-      <w:proofErr w:type="spellStart"/>
-      <w:r>
-        <w:t>vào</w:t>
-      </w:r>
-      <w:proofErr w:type="spellEnd"/>
-      <w:r>
-        <w:t xml:space="preserve"> relationship </w:t>
-      </w:r>
-      <w:proofErr w:type="spellStart"/>
-      <w:r>
-        <w:t>giữa</w:t>
-      </w:r>
-      <w:proofErr w:type="spellEnd"/>
-      <w:r>
-        <w:t xml:space="preserve"> </w:t>
-      </w:r>
-      <w:proofErr w:type="spellStart"/>
-      <w:r>
-        <w:t>các</w:t>
-      </w:r>
-      <w:proofErr w:type="spellEnd"/>
-      <w:r>
-        <w:t xml:space="preserve"> alert (rules algorithm)</w:t>
+        <w:t>Debar, Wespi: correlate dựa vào relationship giữa các alert (rules algorithm)</w:t>
       </w:r>
     </w:p>
     <w:p>
@@ -703,165 +196,8 @@
           <w:numId w:val="3"/>
         </w:numPr>
       </w:pPr>
-      <w:proofErr w:type="spellStart"/>
-      <w:r>
-        <w:t>Cuppens’s</w:t>
-      </w:r>
-      <w:proofErr w:type="spellEnd"/>
-      <w:r>
-        <w:t xml:space="preserve"> framework: </w:t>
-      </w:r>
-      <w:proofErr w:type="spellStart"/>
-      <w:r>
-        <w:t>dùng</w:t>
-      </w:r>
-      <w:proofErr w:type="spellEnd"/>
-      <w:r>
-        <w:t xml:space="preserve"> 1 system </w:t>
-      </w:r>
-      <w:proofErr w:type="spellStart"/>
-      <w:r>
-        <w:t>để</w:t>
-      </w:r>
-      <w:proofErr w:type="spellEnd"/>
-      <w:r>
-        <w:t xml:space="preserve"> </w:t>
-      </w:r>
-      <w:proofErr w:type="spellStart"/>
-      <w:r>
-        <w:t>tính</w:t>
-      </w:r>
-      <w:proofErr w:type="spellEnd"/>
-      <w:r>
-        <w:t xml:space="preserve"> </w:t>
-      </w:r>
-      <w:proofErr w:type="spellStart"/>
-      <w:r>
-        <w:t>toán</w:t>
-      </w:r>
-      <w:proofErr w:type="spellEnd"/>
-      <w:r>
-        <w:t xml:space="preserve"> </w:t>
-      </w:r>
-      <w:proofErr w:type="spellStart"/>
-      <w:r>
-        <w:t>sự</w:t>
-      </w:r>
-      <w:proofErr w:type="spellEnd"/>
-      <w:r>
-        <w:t xml:space="preserve"> </w:t>
-      </w:r>
-      <w:proofErr w:type="spellStart"/>
-      <w:r>
-        <w:t>giống</w:t>
-      </w:r>
-      <w:proofErr w:type="spellEnd"/>
-      <w:r>
-        <w:t xml:space="preserve"> </w:t>
-      </w:r>
-      <w:proofErr w:type="spellStart"/>
-      <w:r>
-        <w:t>nhau</w:t>
-      </w:r>
-      <w:proofErr w:type="spellEnd"/>
-      <w:r>
-        <w:t xml:space="preserve">, </w:t>
-      </w:r>
-      <w:proofErr w:type="spellStart"/>
-      <w:r>
-        <w:t>quan</w:t>
-      </w:r>
-      <w:proofErr w:type="spellEnd"/>
-      <w:r>
-        <w:t xml:space="preserve"> </w:t>
-      </w:r>
-      <w:proofErr w:type="spellStart"/>
-      <w:r>
-        <w:t>hệ</w:t>
-      </w:r>
-      <w:proofErr w:type="spellEnd"/>
-      <w:r>
-        <w:t xml:space="preserve"> </w:t>
-      </w:r>
-      <w:proofErr w:type="spellStart"/>
-      <w:r>
-        <w:t>giữa</w:t>
-      </w:r>
-      <w:proofErr w:type="spellEnd"/>
-      <w:r>
-        <w:t xml:space="preserve"> </w:t>
-      </w:r>
-      <w:proofErr w:type="spellStart"/>
-      <w:r>
-        <w:t>các</w:t>
-      </w:r>
-      <w:proofErr w:type="spellEnd"/>
-      <w:r>
-        <w:t xml:space="preserve"> alert. </w:t>
-      </w:r>
-      <w:proofErr w:type="spellStart"/>
-      <w:r>
-        <w:t>Sau</w:t>
-      </w:r>
-      <w:proofErr w:type="spellEnd"/>
-      <w:r>
-        <w:t xml:space="preserve"> </w:t>
-      </w:r>
-      <w:proofErr w:type="spellStart"/>
-      <w:r>
-        <w:t>đó</w:t>
-      </w:r>
-      <w:proofErr w:type="spellEnd"/>
-      <w:r>
-        <w:t xml:space="preserve"> alerts </w:t>
-      </w:r>
-      <w:proofErr w:type="spellStart"/>
-      <w:r>
-        <w:t>được</w:t>
-      </w:r>
-      <w:proofErr w:type="spellEnd"/>
-      <w:r>
-        <w:t xml:space="preserve"> </w:t>
-      </w:r>
-      <w:proofErr w:type="spellStart"/>
-      <w:r>
-        <w:t>gán</w:t>
-      </w:r>
-      <w:proofErr w:type="spellEnd"/>
-      <w:r>
-        <w:t xml:space="preserve"> </w:t>
-      </w:r>
-      <w:proofErr w:type="spellStart"/>
-      <w:r>
-        <w:t>vào</w:t>
-      </w:r>
-      <w:proofErr w:type="spellEnd"/>
-      <w:r>
-        <w:t xml:space="preserve"> </w:t>
-      </w:r>
-      <w:proofErr w:type="spellStart"/>
-      <w:r>
-        <w:t>các</w:t>
-      </w:r>
-      <w:proofErr w:type="spellEnd"/>
-      <w:r>
-        <w:t xml:space="preserve"> cluster </w:t>
-      </w:r>
-      <w:proofErr w:type="spellStart"/>
-      <w:r>
-        <w:t>phù</w:t>
-      </w:r>
-      <w:proofErr w:type="spellEnd"/>
-      <w:r>
-        <w:t xml:space="preserve"> </w:t>
-      </w:r>
-      <w:proofErr w:type="spellStart"/>
-      <w:r>
-        <w:t>hợp</w:t>
-      </w:r>
-      <w:proofErr w:type="spellEnd"/>
-      <w:r>
-        <w:t>.</w:t>
+      <w:r>
+        <w:t>Cuppens’s framework: dùng 1 system để tính toán sự giống nhau, quan hệ giữa các alert. Sau đó alerts được gán vào các cluster phù hợp.</w:t>
       </w:r>
     </w:p>
     <w:p>
@@ -872,37 +208,8 @@
           <w:numId w:val="3"/>
         </w:numPr>
       </w:pPr>
-      <w:proofErr w:type="spellStart"/>
-      <w:r>
-        <w:t>Julisch</w:t>
-      </w:r>
-      <w:proofErr w:type="spellEnd"/>
-      <w:r>
-        <w:t xml:space="preserve">: </w:t>
-      </w:r>
-      <w:proofErr w:type="spellStart"/>
-      <w:r>
-        <w:t>xây</w:t>
-      </w:r>
-      <w:proofErr w:type="spellEnd"/>
-      <w:r>
-        <w:t xml:space="preserve"> </w:t>
-      </w:r>
-      <w:proofErr w:type="spellStart"/>
-      <w:r>
-        <w:t>dựng</w:t>
-      </w:r>
-      <w:proofErr w:type="spellEnd"/>
-      <w:r>
-        <w:t xml:space="preserve"> </w:t>
-      </w:r>
-      <w:proofErr w:type="spellStart"/>
-      <w:r>
-        <w:t>một</w:t>
-      </w:r>
-      <w:proofErr w:type="spellEnd"/>
-      <w:r>
-        <w:t xml:space="preserve"> attribute oriented induction data mining heuristic.</w:t>
+      <w:r>
+        <w:t>Julisch: xây dựng một attribute oriented induction data mining heuristic.</w:t>
       </w:r>
     </w:p>
     <w:p>
@@ -913,19 +220,9 @@
           <w:numId w:val="3"/>
         </w:numPr>
       </w:pPr>
-      <w:proofErr w:type="spellStart"/>
-      <w:r>
-        <w:t>Ning</w:t>
-      </w:r>
-      <w:proofErr w:type="spellEnd"/>
-      <w:r>
-        <w:t xml:space="preserve">: hyper </w:t>
-      </w:r>
-      <w:proofErr w:type="gramStart"/>
-      <w:r>
-        <w:t>alert .</w:t>
-      </w:r>
-      <w:proofErr w:type="gramEnd"/>
+      <w:r>
+        <w:t>Ning: hyper alert .</w:t>
+      </w:r>
     </w:p>
     <w:p>
       <w:r>
@@ -946,61 +243,8 @@
           <w:numId w:val="4"/>
         </w:numPr>
       </w:pPr>
-      <w:proofErr w:type="spellStart"/>
-      <w:r>
-        <w:t>Vades</w:t>
-      </w:r>
-      <w:proofErr w:type="spellEnd"/>
-      <w:r>
-        <w:t xml:space="preserve">, Skinner: </w:t>
-      </w:r>
-      <w:proofErr w:type="spellStart"/>
-      <w:r>
-        <w:t>dựa</w:t>
-      </w:r>
-      <w:proofErr w:type="spellEnd"/>
-      <w:r>
-        <w:t xml:space="preserve"> </w:t>
-      </w:r>
-      <w:proofErr w:type="spellStart"/>
-      <w:r>
-        <w:t>vào</w:t>
-      </w:r>
-      <w:proofErr w:type="spellEnd"/>
-      <w:r>
-        <w:t xml:space="preserve"> </w:t>
-      </w:r>
-      <w:proofErr w:type="spellStart"/>
-      <w:r>
-        <w:t>xác</w:t>
-      </w:r>
-      <w:proofErr w:type="spellEnd"/>
-      <w:r>
-        <w:t xml:space="preserve"> </w:t>
-      </w:r>
-      <w:proofErr w:type="spellStart"/>
-      <w:r>
-        <w:t>suất</w:t>
-      </w:r>
-      <w:proofErr w:type="spellEnd"/>
-      <w:r>
-        <w:t xml:space="preserve"> </w:t>
-      </w:r>
-      <w:proofErr w:type="spellStart"/>
-      <w:r>
-        <w:t>để</w:t>
-      </w:r>
-      <w:proofErr w:type="spellEnd"/>
-      <w:r>
-        <w:t xml:space="preserve"> </w:t>
-      </w:r>
-      <w:proofErr w:type="spellStart"/>
-      <w:r>
-        <w:t>tạo</w:t>
-      </w:r>
-      <w:proofErr w:type="spellEnd"/>
-      <w:r>
-        <w:t xml:space="preserve"> attack scenario.</w:t>
+      <w:r>
+        <w:t>Vades, Skinner: dựa vào xác suất để tạo attack scenario.</w:t>
       </w:r>
     </w:p>
     <w:p>
@@ -1012,63 +256,10 @@
         </w:numPr>
       </w:pPr>
       <w:r>
-        <w:t xml:space="preserve">Dain, </w:t>
-      </w:r>
-      <w:proofErr w:type="spellStart"/>
-      <w:r>
-        <w:t>Cunninghan</w:t>
-      </w:r>
-      <w:proofErr w:type="spellEnd"/>
-      <w:r>
-        <w:t xml:space="preserve">: </w:t>
-      </w:r>
-      <w:proofErr w:type="spellStart"/>
-      <w:r>
-        <w:t>dùng</w:t>
-      </w:r>
-      <w:proofErr w:type="spellEnd"/>
-      <w:r>
-        <w:t xml:space="preserve"> naïve (clustering), heuristic, data mining </w:t>
-      </w:r>
-      <w:proofErr w:type="spellStart"/>
-      <w:r>
-        <w:t>để</w:t>
-      </w:r>
-      <w:proofErr w:type="spellEnd"/>
-      <w:r>
-        <w:t xml:space="preserve"> </w:t>
-      </w:r>
-      <w:proofErr w:type="spellStart"/>
-      <w:r>
-        <w:t>xác</w:t>
-      </w:r>
-      <w:proofErr w:type="spellEnd"/>
-      <w:r>
-        <w:t xml:space="preserve"> </w:t>
-      </w:r>
-      <w:proofErr w:type="spellStart"/>
-      <w:r>
-        <w:t>định</w:t>
-      </w:r>
-      <w:proofErr w:type="spellEnd"/>
-      <w:r>
-        <w:t xml:space="preserve"> </w:t>
-      </w:r>
-      <w:proofErr w:type="spellStart"/>
-      <w:r>
-        <w:t>xác</w:t>
-      </w:r>
-      <w:proofErr w:type="spellEnd"/>
-      <w:r>
-        <w:t xml:space="preserve"> </w:t>
-      </w:r>
-      <w:proofErr w:type="spellStart"/>
-      <w:r>
-        <w:t>suất</w:t>
-      </w:r>
-      <w:proofErr w:type="spellEnd"/>
-      <w:r>
-        <w:t xml:space="preserve"> 1 alert.</w:t>
+        <w:t xml:space="preserve">Dain, Cunninghan: </w:t>
+      </w:r>
+      <w:r>
+        <w:t>dùng naïve (clustering), heuristic, data mining để xác định xác suất 1 alert.</w:t>
       </w:r>
     </w:p>
     <w:p>
@@ -1080,47 +271,7 @@
         </w:numPr>
       </w:pPr>
       <w:r>
-        <w:t xml:space="preserve">Debar, </w:t>
-      </w:r>
-      <w:proofErr w:type="spellStart"/>
-      <w:r>
-        <w:t>Wespi</w:t>
-      </w:r>
-      <w:proofErr w:type="spellEnd"/>
-      <w:r>
-        <w:t xml:space="preserve">: correlate </w:t>
-      </w:r>
-      <w:proofErr w:type="spellStart"/>
-      <w:r>
-        <w:t>dựa</w:t>
-      </w:r>
-      <w:proofErr w:type="spellEnd"/>
-      <w:r>
-        <w:t xml:space="preserve"> </w:t>
-      </w:r>
-      <w:proofErr w:type="spellStart"/>
-      <w:r>
-        <w:t>vào</w:t>
-      </w:r>
-      <w:proofErr w:type="spellEnd"/>
-      <w:r>
-        <w:t xml:space="preserve"> relationship </w:t>
-      </w:r>
-      <w:proofErr w:type="spellStart"/>
-      <w:r>
-        <w:t>giữa</w:t>
-      </w:r>
-      <w:proofErr w:type="spellEnd"/>
-      <w:r>
-        <w:t xml:space="preserve"> </w:t>
-      </w:r>
-      <w:proofErr w:type="spellStart"/>
-      <w:r>
-        <w:t>các</w:t>
-      </w:r>
-      <w:proofErr w:type="spellEnd"/>
-      <w:r>
-        <w:t xml:space="preserve"> alert (rules algorithm).</w:t>
+        <w:t>Debar, Wespi: correlate dựa vào relationship giữa các alert (rules algorithm).</w:t>
       </w:r>
     </w:p>
     <w:p>
@@ -1131,54 +282,9 @@
           <w:numId w:val="4"/>
         </w:numPr>
       </w:pPr>
-      <w:proofErr w:type="spellStart"/>
       <w:r>
         <w:lastRenderedPageBreak/>
-        <w:t>Cuppens</w:t>
-      </w:r>
-      <w:proofErr w:type="spellEnd"/>
-      <w:r>
-        <w:t xml:space="preserve">: </w:t>
-      </w:r>
-      <w:proofErr w:type="spellStart"/>
-      <w:r>
-        <w:t>dựa</w:t>
-      </w:r>
-      <w:proofErr w:type="spellEnd"/>
-      <w:r>
-        <w:t xml:space="preserve"> </w:t>
-      </w:r>
-      <w:proofErr w:type="spellStart"/>
-      <w:r>
-        <w:t>vào</w:t>
-      </w:r>
-      <w:proofErr w:type="spellEnd"/>
-      <w:r>
-        <w:t xml:space="preserve"> </w:t>
-      </w:r>
-      <w:proofErr w:type="spellStart"/>
-      <w:r>
-        <w:t>các</w:t>
-      </w:r>
-      <w:proofErr w:type="spellEnd"/>
-      <w:r>
-        <w:t xml:space="preserve"> predicate </w:t>
-      </w:r>
-      <w:proofErr w:type="spellStart"/>
-      <w:r>
-        <w:t>để</w:t>
-      </w:r>
-      <w:proofErr w:type="spellEnd"/>
-      <w:r>
-        <w:t xml:space="preserve"> </w:t>
-      </w:r>
-      <w:proofErr w:type="spellStart"/>
-      <w:r>
-        <w:t>tạo</w:t>
-      </w:r>
-      <w:proofErr w:type="spellEnd"/>
-      <w:r>
-        <w:t xml:space="preserve"> correlation rules (Lambda language).</w:t>
+        <w:t>Cuppens: dựa vào các predicate để tạo correlation rules (Lambda language).</w:t>
       </w:r>
     </w:p>
     <w:p>
@@ -1189,95 +295,13 @@
           <w:numId w:val="4"/>
         </w:numPr>
       </w:pPr>
-      <w:proofErr w:type="spellStart"/>
-      <w:r>
-        <w:t>Ning</w:t>
-      </w:r>
-      <w:proofErr w:type="spellEnd"/>
-      <w:r>
-        <w:t xml:space="preserve">: hyper alert, </w:t>
-      </w:r>
-      <w:proofErr w:type="spellStart"/>
-      <w:r>
-        <w:t>dựa</w:t>
-      </w:r>
-      <w:proofErr w:type="spellEnd"/>
-      <w:r>
-        <w:t xml:space="preserve"> </w:t>
-      </w:r>
-      <w:proofErr w:type="spellStart"/>
-      <w:r>
-        <w:t>vào</w:t>
-      </w:r>
-      <w:proofErr w:type="spellEnd"/>
-      <w:r>
-        <w:t xml:space="preserve"> </w:t>
-      </w:r>
-      <w:proofErr w:type="spellStart"/>
-      <w:r>
-        <w:t>tiền</w:t>
-      </w:r>
-      <w:proofErr w:type="spellEnd"/>
-      <w:r>
-        <w:t xml:space="preserve"> </w:t>
-      </w:r>
-      <w:proofErr w:type="spellStart"/>
-      <w:r>
-        <w:t>điều</w:t>
-      </w:r>
-      <w:proofErr w:type="spellEnd"/>
-      <w:r>
-        <w:t xml:space="preserve"> </w:t>
-      </w:r>
-      <w:proofErr w:type="spellStart"/>
-      <w:r>
-        <w:t>kiện</w:t>
-      </w:r>
-      <w:proofErr w:type="spellEnd"/>
-      <w:r>
-        <w:t xml:space="preserve">, </w:t>
-      </w:r>
-      <w:proofErr w:type="spellStart"/>
-      <w:r>
-        <w:t>hậu</w:t>
-      </w:r>
-      <w:proofErr w:type="spellEnd"/>
-      <w:r>
-        <w:t xml:space="preserve"> </w:t>
-      </w:r>
-      <w:proofErr w:type="spellStart"/>
-      <w:r>
-        <w:t>điều</w:t>
-      </w:r>
-      <w:proofErr w:type="spellEnd"/>
-      <w:r>
-        <w:t xml:space="preserve"> </w:t>
-      </w:r>
-      <w:proofErr w:type="spellStart"/>
-      <w:r>
-        <w:t>kiện</w:t>
-      </w:r>
-      <w:proofErr w:type="spellEnd"/>
-      <w:r>
-        <w:t>.</w:t>
-      </w:r>
-    </w:p>
-    <w:p>
-      <w:proofErr w:type="spellStart"/>
-      <w:r>
-        <w:t>Hạn</w:t>
-      </w:r>
-      <w:proofErr w:type="spellEnd"/>
-      <w:r>
-        <w:t xml:space="preserve"> </w:t>
-      </w:r>
-      <w:proofErr w:type="spellStart"/>
-      <w:r>
-        <w:t>chế</w:t>
-      </w:r>
-      <w:proofErr w:type="spellEnd"/>
-      <w:r>
-        <w:t>:</w:t>
+      <w:r>
+        <w:t>Ning: hyper alert, dựa vào tiền điều kiện, hậu điều kiện.</w:t>
+      </w:r>
+    </w:p>
+    <w:p>
+      <w:r>
+        <w:t>Hạn chế:</w:t>
       </w:r>
     </w:p>
     <w:p>
@@ -1288,69 +312,8 @@
           <w:numId w:val="5"/>
         </w:numPr>
       </w:pPr>
-      <w:proofErr w:type="spellStart"/>
-      <w:r>
-        <w:t>Không</w:t>
-      </w:r>
-      <w:proofErr w:type="spellEnd"/>
-      <w:r>
-        <w:t xml:space="preserve"> </w:t>
-      </w:r>
-      <w:proofErr w:type="spellStart"/>
-      <w:r>
-        <w:t>biết</w:t>
-      </w:r>
-      <w:proofErr w:type="spellEnd"/>
-      <w:r>
-        <w:t xml:space="preserve"> </w:t>
-      </w:r>
-      <w:proofErr w:type="spellStart"/>
-      <w:r>
-        <w:t>được</w:t>
-      </w:r>
-      <w:proofErr w:type="spellEnd"/>
-      <w:r>
-        <w:t xml:space="preserve"> </w:t>
-      </w:r>
-      <w:proofErr w:type="spellStart"/>
-      <w:r>
-        <w:t>nguyên</w:t>
-      </w:r>
-      <w:proofErr w:type="spellEnd"/>
-      <w:r>
-        <w:t xml:space="preserve"> </w:t>
-      </w:r>
-      <w:proofErr w:type="spellStart"/>
-      <w:r>
-        <w:t>nhân</w:t>
-      </w:r>
-      <w:proofErr w:type="spellEnd"/>
-      <w:r>
-        <w:t xml:space="preserve"> </w:t>
-      </w:r>
-      <w:proofErr w:type="spellStart"/>
-      <w:r>
-        <w:t>của</w:t>
-      </w:r>
-      <w:proofErr w:type="spellEnd"/>
-      <w:r>
-        <w:t xml:space="preserve"> </w:t>
-      </w:r>
-      <w:proofErr w:type="spellStart"/>
-      <w:r>
-        <w:t>các</w:t>
-      </w:r>
-      <w:proofErr w:type="spellEnd"/>
-      <w:r>
-        <w:t xml:space="preserve"> alert </w:t>
-      </w:r>
-      <w:proofErr w:type="spellStart"/>
-      <w:r>
-        <w:t>được</w:t>
-      </w:r>
-      <w:proofErr w:type="spellEnd"/>
-      <w:r>
-        <w:t xml:space="preserve"> correlate</w:t>
+      <w:r>
+        <w:t>Không biết được nguyên nhân của các alert được correlate</w:t>
       </w:r>
     </w:p>
     <w:p>
@@ -1361,145 +324,40 @@
           <w:numId w:val="5"/>
         </w:numPr>
       </w:pPr>
-      <w:proofErr w:type="spellStart"/>
-      <w:r>
-        <w:t>Khi</w:t>
-      </w:r>
-      <w:proofErr w:type="spellEnd"/>
-      <w:r>
-        <w:t xml:space="preserve"> </w:t>
-      </w:r>
-      <w:proofErr w:type="spellStart"/>
-      <w:r>
-        <w:t>dùng</w:t>
-      </w:r>
-      <w:proofErr w:type="spellEnd"/>
-      <w:r>
-        <w:t xml:space="preserve"> rules </w:t>
-      </w:r>
-      <w:proofErr w:type="spellStart"/>
-      <w:r>
-        <w:t>hoặc</w:t>
-      </w:r>
-      <w:proofErr w:type="spellEnd"/>
-      <w:r>
-        <w:t xml:space="preserve"> data mining </w:t>
-      </w:r>
-      <w:proofErr w:type="spellStart"/>
-      <w:r>
-        <w:t>chỉ</w:t>
-      </w:r>
-      <w:proofErr w:type="spellEnd"/>
-      <w:r>
-        <w:t xml:space="preserve"> </w:t>
-      </w:r>
-      <w:proofErr w:type="spellStart"/>
-      <w:r>
-        <w:t>phát</w:t>
-      </w:r>
-      <w:proofErr w:type="spellEnd"/>
-      <w:r>
-        <w:t xml:space="preserve"> </w:t>
-      </w:r>
-      <w:proofErr w:type="spellStart"/>
-      <w:r>
-        <w:t>hiện</w:t>
-      </w:r>
-      <w:proofErr w:type="spellEnd"/>
-      <w:r>
-        <w:t xml:space="preserve"> </w:t>
-      </w:r>
-      <w:proofErr w:type="spellStart"/>
-      <w:r>
-        <w:t>được</w:t>
-      </w:r>
-      <w:proofErr w:type="spellEnd"/>
-      <w:r>
-        <w:t xml:space="preserve"> </w:t>
-      </w:r>
-      <w:proofErr w:type="spellStart"/>
-      <w:r>
-        <w:t>các</w:t>
-      </w:r>
-      <w:proofErr w:type="spellEnd"/>
-      <w:r>
-        <w:t xml:space="preserve"> scenario </w:t>
-      </w:r>
-      <w:proofErr w:type="spellStart"/>
-      <w:r>
-        <w:t>đã</w:t>
-      </w:r>
-      <w:proofErr w:type="spellEnd"/>
-      <w:r>
-        <w:t xml:space="preserve"> </w:t>
-      </w:r>
-      <w:proofErr w:type="spellStart"/>
-      <w:r>
-        <w:t>biết</w:t>
-      </w:r>
-      <w:proofErr w:type="spellEnd"/>
-      <w:r>
-        <w:t xml:space="preserve"> </w:t>
-      </w:r>
-      <w:proofErr w:type="spellStart"/>
-      <w:r>
-        <w:t>và</w:t>
-      </w:r>
-      <w:proofErr w:type="spellEnd"/>
-      <w:r>
-        <w:t xml:space="preserve"> </w:t>
-      </w:r>
-      <w:proofErr w:type="spellStart"/>
-      <w:r>
-        <w:t>tốn</w:t>
-      </w:r>
-      <w:proofErr w:type="spellEnd"/>
-      <w:r>
-        <w:t xml:space="preserve"> </w:t>
-      </w:r>
-      <w:proofErr w:type="spellStart"/>
-      <w:r>
-        <w:t>nhiều</w:t>
-      </w:r>
-      <w:proofErr w:type="spellEnd"/>
-      <w:r>
-        <w:t xml:space="preserve"> </w:t>
-      </w:r>
-      <w:proofErr w:type="spellStart"/>
-      <w:r>
-        <w:t>công</w:t>
-      </w:r>
-      <w:proofErr w:type="spellEnd"/>
-      <w:r>
-        <w:t xml:space="preserve"> </w:t>
-      </w:r>
-      <w:proofErr w:type="spellStart"/>
-      <w:r>
-        <w:t>sức</w:t>
-      </w:r>
-      <w:proofErr w:type="spellEnd"/>
-      <w:r>
-        <w:t xml:space="preserve"> (</w:t>
-      </w:r>
-      <w:proofErr w:type="spellStart"/>
-      <w:r>
-        <w:t>vấn</w:t>
-      </w:r>
-      <w:proofErr w:type="spellEnd"/>
-      <w:r>
-        <w:t xml:space="preserve"> </w:t>
-      </w:r>
-      <w:proofErr w:type="spellStart"/>
-      <w:r>
-        <w:t>đề</w:t>
-      </w:r>
-      <w:proofErr w:type="spellEnd"/>
-      <w:r>
-        <w:t xml:space="preserve"> real time)</w:t>
+      <w:r>
+        <w:t>Khi dùng rules hoặc data mining chỉ phát hiện được các scenario đã biết và tốn nhiều công sức (vấn đề real time)</w:t>
       </w:r>
     </w:p>
     <w:p/>
-    <w:p/>
+    <w:p>
+      <w:r>
+        <w:t>Questions:</w:t>
+      </w:r>
+    </w:p>
+    <w:p>
+      <w:pPr>
+        <w:pStyle w:val="ListParagraph"/>
+        <w:numPr>
+          <w:ilvl w:val="0"/>
+          <w:numId w:val="6"/>
+        </w:numPr>
+      </w:pPr>
+      <w:r>
+        <w:t>Tại sao lại có kiến trúc này? kIến trúc này có phải là kiến trúc duy nhất của quá trình này hay không?</w:t>
+      </w:r>
+    </w:p>
+    <w:p>
+      <w:pPr>
+        <w:pStyle w:val="ListParagraph"/>
+        <w:numPr>
+          <w:ilvl w:val="0"/>
+          <w:numId w:val="6"/>
+        </w:numPr>
+      </w:pPr>
+      <w:r>
+        <w:t>Alarm với Alert ở đây sử dụng nghĩa khác nhau ntn?</w:t>
+      </w:r>
+    </w:p>
     <w:sectPr>
       <w:pgSz w:w="12240" w:h="15840"/>
       <w:pgMar w:top="1440" w:right="1440" w:bottom="1440" w:left="1440" w:header="720" w:footer="720" w:gutter="0"/>
@@ -2077,6 +935,95 @@
       </w:rPr>
     </w:lvl>
   </w:abstractNum>
+  <w:abstractNum w:abstractNumId="5">
+    <w:nsid w:val="6B224AA7"/>
+    <w:multiLevelType w:val="hybridMultilevel"/>
+    <w:tmpl w:val="DC286ED0"/>
+    <w:lvl w:ilvl="0" w:tplc="0409000F">
+      <w:start w:val="1"/>
+      <w:numFmt w:val="decimal"/>
+      <w:lvlText w:val="%1."/>
+      <w:lvlJc w:val="left"/>
+      <w:pPr>
+        <w:ind w:left="720" w:hanging="360"/>
+      </w:pPr>
+      <w:rPr>
+        <w:rFonts w:hint="default"/>
+      </w:rPr>
+    </w:lvl>
+    <w:lvl w:ilvl="1" w:tplc="04090019" w:tentative="1">
+      <w:start w:val="1"/>
+      <w:numFmt w:val="lowerLetter"/>
+      <w:lvlText w:val="%2."/>
+      <w:lvlJc w:val="left"/>
+      <w:pPr>
+        <w:ind w:left="1440" w:hanging="360"/>
+      </w:pPr>
+    </w:lvl>
+    <w:lvl w:ilvl="2" w:tplc="0409001B" w:tentative="1">
+      <w:start w:val="1"/>
+      <w:numFmt w:val="lowerRoman"/>
+      <w:lvlText w:val="%3."/>
+      <w:lvlJc w:val="right"/>
+      <w:pPr>
+        <w:ind w:left="2160" w:hanging="180"/>
+      </w:pPr>
+    </w:lvl>
+    <w:lvl w:ilvl="3" w:tplc="0409000F" w:tentative="1">
+      <w:start w:val="1"/>
+      <w:numFmt w:val="decimal"/>
+      <w:lvlText w:val="%4."/>
+      <w:lvlJc w:val="left"/>
+      <w:pPr>
+        <w:ind w:left="2880" w:hanging="360"/>
+      </w:pPr>
+    </w:lvl>
+    <w:lvl w:ilvl="4" w:tplc="04090019" w:tentative="1">
+      <w:start w:val="1"/>
+      <w:numFmt w:val="lowerLetter"/>
+      <w:lvlText w:val="%5."/>
+      <w:lvlJc w:val="left"/>
+      <w:pPr>
+        <w:ind w:left="3600" w:hanging="360"/>
+      </w:pPr>
+    </w:lvl>
+    <w:lvl w:ilvl="5" w:tplc="0409001B" w:tentative="1">
+      <w:start w:val="1"/>
+      <w:numFmt w:val="lowerRoman"/>
+      <w:lvlText w:val="%6."/>
+      <w:lvlJc w:val="right"/>
+      <w:pPr>
+        <w:ind w:left="4320" w:hanging="180"/>
+      </w:pPr>
+    </w:lvl>
+    <w:lvl w:ilvl="6" w:tplc="0409000F" w:tentative="1">
+      <w:start w:val="1"/>
+      <w:numFmt w:val="decimal"/>
+      <w:lvlText w:val="%7."/>
+      <w:lvlJc w:val="left"/>
+      <w:pPr>
+        <w:ind w:left="5040" w:hanging="360"/>
+      </w:pPr>
+    </w:lvl>
+    <w:lvl w:ilvl="7" w:tplc="04090019" w:tentative="1">
+      <w:start w:val="1"/>
+      <w:numFmt w:val="lowerLetter"/>
+      <w:lvlText w:val="%8."/>
+      <w:lvlJc w:val="left"/>
+      <w:pPr>
+        <w:ind w:left="5760" w:hanging="360"/>
+      </w:pPr>
+    </w:lvl>
+    <w:lvl w:ilvl="8" w:tplc="0409001B" w:tentative="1">
+      <w:start w:val="1"/>
+      <w:numFmt w:val="lowerRoman"/>
+      <w:lvlText w:val="%9."/>
+      <w:lvlJc w:val="right"/>
+      <w:pPr>
+        <w:ind w:left="6480" w:hanging="180"/>
+      </w:pPr>
+    </w:lvl>
+  </w:abstractNum>
   <w:num w:numId="1">
     <w:abstractNumId w:val="2"/>
   </w:num>
@@ -2091,6 +1038,9 @@
   </w:num>
   <w:num w:numId="5">
     <w:abstractNumId w:val="1"/>
+  </w:num>
+  <w:num w:numId="6">
+    <w:abstractNumId w:val="5"/>
   </w:num>
 </w:numbering>
 </file>
